--- a/Noi-khoa/The-notebook_MedPocket/Suy-than-man.docx
+++ b/Noi-khoa/The-notebook_MedPocket/Suy-than-man.docx
@@ -335,6 +335,9 @@
         <w:jc w:val="both"/>
       </w:pPr>
       <w:r>
+        <w:t xml:space="preserve">- </w:t>
+      </w:r>
+      <w:r>
         <w:t xml:space="preserve">Chẩn đoán xác định </w:t>
       </w:r>
       <w:r>
@@ -357,6 +360,19 @@
       </w:r>
       <w:r>
         <w:t xml:space="preserve"> – chẩn đoán biến chứng</w:t>
+      </w:r>
+    </w:p>
+    <w:p>
+      <w:pPr>
+        <w:pStyle w:val="ListParagraph"/>
+        <w:ind w:left="0"/>
+        <w:jc w:val="both"/>
+      </w:pPr>
+      <w:r>
+        <w:t xml:space="preserve">- Lưu ý suy thận cấp và đợt cấp của suy thận mạn không chẩn đoán giai đoạn theo </w:t>
+      </w:r>
+      <w:r>
+        <w:t>mức lọc cầu thận</w:t>
       </w:r>
     </w:p>
     <w:p>
@@ -971,6 +987,13 @@
         </w:rPr>
         <w:t xml:space="preserve"> cần làm</w:t>
       </w:r>
+      <w:r>
+        <w:rPr>
+          <w:b/>
+          <w:bCs/>
+        </w:rPr>
+        <w:t xml:space="preserve"> ở BN suy thận mạn</w:t>
+      </w:r>
     </w:p>
     <w:p>
       <w:pPr>
@@ -1181,6 +1204,7 @@
         <w:jc w:val="both"/>
       </w:pPr>
       <w:r>
+        <w:lastRenderedPageBreak/>
         <w:t>- Cận lâm sàng:</w:t>
       </w:r>
     </w:p>
@@ -1201,7 +1225,6 @@
         <w:jc w:val="both"/>
       </w:pPr>
       <w:r>
-        <w:lastRenderedPageBreak/>
         <w:t>+ Ure, creatinin</w:t>
       </w:r>
       <w:r>
@@ -2787,14 +2810,14 @@
           <w:b/>
           <w:bCs/>
         </w:rPr>
-        <w:t>Sử dụng ketoacid</w:t>
+        <w:t>Sử dụng ketoaci</w:t>
       </w:r>
       <w:r>
         <w:rPr>
           <w:b/>
           <w:bCs/>
         </w:rPr>
-        <w:t xml:space="preserve"> [WIP]</w:t>
+        <w:t>d</w:t>
       </w:r>
     </w:p>
     <w:p>
@@ -2831,6 +2854,255 @@
         </w:rPr>
         <w:t>Điều trị giảm albumin như nào?</w:t>
       </w:r>
+    </w:p>
+    <w:p>
+      <w:pPr>
+        <w:jc w:val="both"/>
+      </w:pPr>
+      <w:r>
+        <w:t>- Chỉ định truyền albumin d</w:t>
+      </w:r>
+      <w:r>
+        <w:t>ùng trong trường hợp phục hồi và duy trì thể tích máu trong các trường hợp giảm thể tích máu và việc bổ sung dung dịch keo chứa albumin là phù hợp:</w:t>
+      </w:r>
+    </w:p>
+    <w:p>
+      <w:pPr>
+        <w:pStyle w:val="ListParagraph"/>
+        <w:ind w:left="0"/>
+        <w:jc w:val="both"/>
+      </w:pPr>
+      <w:r>
+        <w:t>-</w:t>
+      </w:r>
+      <w:r>
+        <w:t xml:space="preserve"> Giảm thể tích huyết tương cấp hoặc bán cấp (sốc giảm thể tích) trong bỏng, viêm tụy, chấn thương, phẫu thuật</w:t>
+      </w:r>
+    </w:p>
+    <w:p>
+      <w:pPr>
+        <w:jc w:val="both"/>
+      </w:pPr>
+      <w:r>
+        <w:t xml:space="preserve">- </w:t>
+      </w:r>
+      <w:r>
+        <w:t>Giảm albumin huyết nặng (ít hơn 2,5g/dL), kèm theo giảm thể tích huyết tương, phù toàn thân;</w:t>
+      </w:r>
+    </w:p>
+    <w:p>
+      <w:pPr>
+        <w:jc w:val="both"/>
+      </w:pPr>
+      <w:r>
+        <w:t xml:space="preserve">- </w:t>
+      </w:r>
+      <w:r>
+        <w:t>Điều trị hổ trợ trong hội chứng suy hô hấp cấp tiến triển (ADRS); tăng bilirubin – máu trong tan huyết sơ sinh</w:t>
+      </w:r>
+    </w:p>
+    <w:p>
+      <w:pPr>
+        <w:jc w:val="both"/>
+      </w:pPr>
+      <w:r>
+        <w:t xml:space="preserve">- </w:t>
+      </w:r>
+      <w:r>
+        <w:t>Một số trường hợp bệnh lý có chỉ định albumin theo hướng dẫn chẩn đoán và xử trí Hồi sức tích cực (2015) và bệnh thận tiết niệu (2015):</w:t>
+      </w:r>
+    </w:p>
+    <w:p>
+      <w:pPr>
+        <w:jc w:val="both"/>
+      </w:pPr>
+      <w:r>
+        <w:t xml:space="preserve">+ </w:t>
+      </w:r>
+      <w:r>
+        <w:t>Hội chứng suy hô hấp cấp tiến triển (ARDS);</w:t>
+      </w:r>
+    </w:p>
+    <w:p>
+      <w:pPr>
+        <w:jc w:val="both"/>
+      </w:pPr>
+      <w:r>
+        <w:t xml:space="preserve">+ </w:t>
+      </w:r>
+      <w:r>
+        <w:t>Giảm albumin máu trong sốc tim;</w:t>
+      </w:r>
+    </w:p>
+    <w:p>
+      <w:pPr>
+        <w:jc w:val="both"/>
+      </w:pPr>
+      <w:r>
+        <w:t>+</w:t>
+      </w:r>
+      <w:r>
+        <w:t xml:space="preserve"> Bồi phụ thể tích trong sốc nhiễm khuẩn/suy đa tạng do sốc nhiễm khuẩn;</w:t>
+      </w:r>
+    </w:p>
+    <w:p>
+      <w:pPr>
+        <w:jc w:val="both"/>
+      </w:pPr>
+      <w:r>
+        <w:t xml:space="preserve">+ </w:t>
+      </w:r>
+      <w:r>
+        <w:t>Giảm albumin trong hội chứng gan thận cấp;</w:t>
+      </w:r>
+    </w:p>
+    <w:p>
+      <w:pPr>
+        <w:jc w:val="both"/>
+      </w:pPr>
+      <w:r>
+        <w:t xml:space="preserve">+ </w:t>
+      </w:r>
+      <w:r>
+        <w:t>Kiểm soát cân bằng nước và huyết động trong suy thận cấp;</w:t>
+      </w:r>
+    </w:p>
+    <w:p>
+      <w:pPr>
+        <w:jc w:val="both"/>
+      </w:pPr>
+      <w:r>
+        <w:t xml:space="preserve">+ </w:t>
+      </w:r>
+      <w:r>
+        <w:t>Hội chứng thận hư, trong trường hợp albumin &lt; 2,5g/dl.</w:t>
+      </w:r>
+    </w:p>
+    <w:p>
+      <w:pPr>
+        <w:pStyle w:val="ListParagraph"/>
+        <w:numPr>
+          <w:ilvl w:val="0"/>
+          <w:numId w:val="16"/>
+        </w:numPr>
+        <w:ind w:left="0" w:firstLine="0"/>
+        <w:jc w:val="both"/>
+        <w:rPr>
+          <w:b/>
+          <w:bCs/>
+        </w:rPr>
+      </w:pPr>
+      <w:r>
+        <w:rPr>
+          <w:b/>
+          <w:bCs/>
+        </w:rPr>
+        <w:t>Sử dụng thuốc tăng huyết áp ưu tiên nhóm nào?</w:t>
+      </w:r>
+    </w:p>
+    <w:p>
+      <w:pPr>
+        <w:pStyle w:val="ListParagraph"/>
+        <w:ind w:left="0"/>
+        <w:jc w:val="both"/>
+      </w:pPr>
+      <w:r>
+        <w:t>- Kali máu tăng không dùng ức chế men chuyển hay chẹn AT1 dù có tác dụng bảo vệ tim</w:t>
+      </w:r>
+    </w:p>
+    <w:p>
+      <w:pPr>
+        <w:pStyle w:val="ListParagraph"/>
+        <w:ind w:left="0"/>
+        <w:jc w:val="both"/>
+      </w:pPr>
+      <w:r>
+        <w:t xml:space="preserve">- </w:t>
+      </w:r>
+      <w:r>
+        <w:t>Các</w:t>
+      </w:r>
+      <w:r>
+        <w:t xml:space="preserve"> nhóm thuốc điều chỉnh huyết áp không phục thuộc MLCT</w:t>
+      </w:r>
+      <w:r>
+        <w:t>:</w:t>
+      </w:r>
+    </w:p>
+    <w:p>
+      <w:pPr>
+        <w:pStyle w:val="ListParagraph"/>
+        <w:ind w:left="0"/>
+        <w:jc w:val="both"/>
+      </w:pPr>
+      <w:r>
+        <w:t xml:space="preserve">+ </w:t>
+      </w:r>
+      <w:r>
+        <w:t>Chẹn kênh calci</w:t>
+      </w:r>
+    </w:p>
+    <w:p>
+      <w:pPr>
+        <w:pStyle w:val="ListParagraph"/>
+        <w:ind w:left="0"/>
+        <w:jc w:val="both"/>
+      </w:pPr>
+      <w:r>
+        <w:t xml:space="preserve">+ </w:t>
+      </w:r>
+      <w:r>
+        <w:t>Chẹn beta giao cảm</w:t>
+      </w:r>
+    </w:p>
+    <w:p>
+      <w:pPr>
+        <w:pStyle w:val="ListParagraph"/>
+        <w:ind w:left="0"/>
+        <w:jc w:val="both"/>
+      </w:pPr>
+      <w:r>
+        <w:t xml:space="preserve">+ </w:t>
+      </w:r>
+      <w:r>
+        <w:t>Ức chế thần kinh trung ương</w:t>
+      </w:r>
+    </w:p>
+    <w:p>
+      <w:pPr>
+        <w:pStyle w:val="ListParagraph"/>
+        <w:numPr>
+          <w:ilvl w:val="0"/>
+          <w:numId w:val="16"/>
+        </w:numPr>
+        <w:ind w:left="0" w:firstLine="0"/>
+        <w:jc w:val="both"/>
+        <w:rPr>
+          <w:b/>
+          <w:bCs/>
+        </w:rPr>
+      </w:pPr>
+      <w:r>
+        <w:rPr>
+          <w:b/>
+          <w:bCs/>
+        </w:rPr>
+        <w:t>Chỉ định sử dụng erythropo</w:t>
+      </w:r>
+      <w:r>
+        <w:rPr>
+          <w:b/>
+          <w:bCs/>
+        </w:rPr>
+        <w:t>ie</w:t>
+      </w:r>
+      <w:r>
+        <w:rPr>
+          <w:b/>
+          <w:bCs/>
+        </w:rPr>
+        <w:t>tin trong thiếu máu</w:t>
+      </w:r>
       <w:r>
         <w:rPr>
           <w:b/>
@@ -2843,7 +3115,20 @@
           <w:b/>
           <w:bCs/>
         </w:rPr>
-        <w:t>[WIP]</w:t>
+        <w:t>và chỉ định truyền máu</w:t>
+      </w:r>
+    </w:p>
+    <w:p>
+      <w:pPr>
+        <w:pStyle w:val="ListParagraph"/>
+        <w:ind w:left="0"/>
+        <w:jc w:val="both"/>
+      </w:pPr>
+      <w:r>
+        <w:t xml:space="preserve">- </w:t>
+      </w:r>
+      <w:r>
+        <w:t>Xem phác đồ Bộ Y tế</w:t>
       </w:r>
     </w:p>
     <w:p>
@@ -2865,163 +3150,40 @@
           <w:b/>
           <w:bCs/>
         </w:rPr>
-        <w:t>Sử dụng thuốc tăng huyết áp ưu tiên nhóm nào?</w:t>
-      </w:r>
-      <w:r>
-        <w:rPr>
-          <w:b/>
-          <w:bCs/>
-        </w:rPr>
-        <w:t xml:space="preserve"> </w:t>
-      </w:r>
-      <w:r>
-        <w:rPr>
-          <w:b/>
-          <w:bCs/>
-        </w:rPr>
-        <w:t>[WIP]</w:t>
-      </w:r>
-    </w:p>
-    <w:p>
-      <w:pPr>
-        <w:pStyle w:val="ListParagraph"/>
-        <w:ind w:left="0"/>
-        <w:jc w:val="both"/>
-      </w:pPr>
-      <w:r>
-        <w:t>- Kali máu tăng không dùng ức chế men chuyển hay chẹn AT1 dù có tác dụng bảo vệ tim</w:t>
-      </w:r>
-    </w:p>
-    <w:p>
-      <w:pPr>
-        <w:pStyle w:val="ListParagraph"/>
-        <w:ind w:left="0"/>
-        <w:jc w:val="both"/>
-      </w:pPr>
-      <w:r>
-        <w:t>- 4 nhóm thuốc điều chỉnh huyết áp không phục thuộc MLCT</w:t>
-      </w:r>
-    </w:p>
-    <w:p>
-      <w:pPr>
-        <w:pStyle w:val="ListParagraph"/>
-        <w:numPr>
-          <w:ilvl w:val="0"/>
-          <w:numId w:val="16"/>
-        </w:numPr>
-        <w:ind w:left="0" w:firstLine="0"/>
-        <w:jc w:val="both"/>
-        <w:rPr>
-          <w:b/>
-          <w:bCs/>
-        </w:rPr>
-      </w:pPr>
-      <w:r>
-        <w:rPr>
-          <w:b/>
-          <w:bCs/>
-        </w:rPr>
-        <w:t>Chỉ định sử dụng erythropo</w:t>
-      </w:r>
-      <w:r>
-        <w:rPr>
-          <w:b/>
-          <w:bCs/>
-        </w:rPr>
-        <w:t>ie</w:t>
-      </w:r>
-      <w:r>
-        <w:rPr>
-          <w:b/>
-          <w:bCs/>
-        </w:rPr>
-        <w:t>tin trong thiếu máu</w:t>
-      </w:r>
-      <w:r>
-        <w:rPr>
-          <w:b/>
-          <w:bCs/>
-        </w:rPr>
-        <w:t xml:space="preserve"> </w:t>
-      </w:r>
-      <w:r>
-        <w:rPr>
-          <w:b/>
-          <w:bCs/>
-        </w:rPr>
-        <w:t>[WIP]</w:t>
-      </w:r>
-    </w:p>
-    <w:p>
-      <w:pPr>
-        <w:pStyle w:val="ListParagraph"/>
-        <w:numPr>
-          <w:ilvl w:val="0"/>
-          <w:numId w:val="16"/>
-        </w:numPr>
-        <w:ind w:left="0" w:firstLine="0"/>
-        <w:jc w:val="both"/>
-        <w:rPr>
-          <w:b/>
-          <w:bCs/>
-        </w:rPr>
-      </w:pPr>
-      <w:r>
-        <w:rPr>
-          <w:b/>
-          <w:bCs/>
-        </w:rPr>
         <w:t>Phân biệt suy thận gây tăng huyết áp và tăng huyết áp gây suy thận</w:t>
       </w:r>
-      <w:r>
-        <w:rPr>
-          <w:b/>
-          <w:bCs/>
-        </w:rPr>
-        <w:t xml:space="preserve"> </w:t>
-      </w:r>
-      <w:r>
-        <w:rPr>
-          <w:b/>
-          <w:bCs/>
-        </w:rPr>
-        <w:t>[WIP]</w:t>
-      </w:r>
-    </w:p>
-    <w:p>
-      <w:pPr>
-        <w:pStyle w:val="ListParagraph"/>
-        <w:numPr>
-          <w:ilvl w:val="0"/>
-          <w:numId w:val="16"/>
-        </w:numPr>
-        <w:ind w:left="0" w:firstLine="0"/>
-        <w:jc w:val="both"/>
-        <w:rPr>
-          <w:b/>
-          <w:bCs/>
-        </w:rPr>
-      </w:pPr>
-      <w:r>
-        <w:rPr>
-          <w:b/>
-          <w:bCs/>
-        </w:rPr>
-        <w:t>Điều trị tăng huyết áp trên BN suy thận</w:t>
-      </w:r>
-      <w:r>
-        <w:rPr>
-          <w:b/>
-          <w:bCs/>
-        </w:rPr>
-        <w:t xml:space="preserve"> </w:t>
-      </w:r>
-      <w:r>
-        <w:rPr>
-          <w:b/>
-          <w:bCs/>
-        </w:rPr>
-        <w:t>[WIP]</w:t>
+    </w:p>
+    <w:p>
+      <w:pPr>
+        <w:pStyle w:val="ListParagraph"/>
+        <w:ind w:left="0"/>
+        <w:jc w:val="both"/>
+      </w:pPr>
+      <w:r>
+        <w:t>- Dựa vào tiền sử xuất hiện bệnh</w:t>
+      </w:r>
+    </w:p>
+    <w:p>
+      <w:pPr>
+        <w:pStyle w:val="ListParagraph"/>
+        <w:ind w:left="0"/>
+        <w:jc w:val="both"/>
+      </w:pPr>
+      <w:r>
+        <w:t xml:space="preserve">- </w:t>
+      </w:r>
+      <w:r>
+        <w:t>Dựa vào diễn tiến lâm sàng</w:t>
+      </w:r>
+    </w:p>
+    <w:p>
+      <w:pPr>
+        <w:pStyle w:val="ListParagraph"/>
+        <w:ind w:left="0"/>
+        <w:jc w:val="both"/>
+      </w:pPr>
+      <w:r>
+        <w:t>- Dựa vào siêu âm</w:t>
       </w:r>
     </w:p>
     <w:p>
@@ -3056,6 +3218,9 @@
         <w:pStyle w:val="ListParagraph"/>
         <w:ind w:left="0"/>
         <w:jc w:val="both"/>
+        <w:rPr>
+          <w:rStyle w:val="Hyperlink"/>
+        </w:rPr>
       </w:pPr>
       <w:r>
         <w:t xml:space="preserve">1. </w:t>
@@ -3075,9 +3240,27 @@
         <w:ind w:left="0"/>
         <w:jc w:val="both"/>
       </w:pPr>
+      <w:r>
+        <w:t xml:space="preserve">2. </w:t>
+      </w:r>
+      <w:hyperlink r:id="rId11" w:history="1">
+        <w:r>
+          <w:rPr>
+            <w:rStyle w:val="Hyperlink"/>
+          </w:rPr>
+          <w:t>Cập nhật vai trò của ketoacid trong điều trị bệnh thận mạn</w:t>
+        </w:r>
+      </w:hyperlink>
+    </w:p>
+    <w:p>
+      <w:pPr>
+        <w:pStyle w:val="ListParagraph"/>
+        <w:ind w:left="0"/>
+        <w:jc w:val="both"/>
+      </w:pPr>
     </w:p>
     <w:sectPr>
-      <w:headerReference w:type="default" r:id="rId11"/>
+      <w:headerReference w:type="default" r:id="rId12"/>
       <w:type w:val="continuous"/>
       <w:pgSz w:w="11906" w:h="16838"/>
       <w:pgMar w:top="1440" w:right="1016" w:bottom="1440" w:left="1080" w:header="708" w:footer="708" w:gutter="0"/>
@@ -3625,7 +3808,7 @@
         <v:path o:extrusionok="f" gradientshapeok="t" o:connecttype="rect"/>
         <o:lock v:ext="edit" aspectratio="t"/>
       </v:shapetype>
-      <v:shape id="_x0000_i1112" type="#_x0000_t75" style="width:9pt;height:9pt" o:bullet="t">
+      <v:shape id="_x0000_i1336" type="#_x0000_t75" style="width:9pt;height:9pt" o:bullet="t">
         <v:imagedata r:id="rId1" o:title="j0115866"/>
       </v:shape>
     </w:pict>
@@ -6741,6 +6924,18 @@
       <w:szCs w:val="30"/>
     </w:rPr>
   </w:style>
+  <w:style w:type="character" w:styleId="UnresolvedMention">
+    <w:name w:val="Unresolved Mention"/>
+    <w:basedOn w:val="DefaultParagraphFont"/>
+    <w:uiPriority w:val="99"/>
+    <w:semiHidden/>
+    <w:unhideWhenUsed/>
+    <w:rsid w:val="00F229CD"/>
+    <w:rPr>
+      <w:color w:val="605E5C"/>
+      <w:shd w:val="clear" w:color="auto" w:fill="E1DFDD"/>
+    </w:rPr>
+  </w:style>
 </w:styles>
 </file>
 

--- a/Noi-khoa/The-notebook_MedPocket/Suy-than-man.docx
+++ b/Noi-khoa/The-notebook_MedPocket/Suy-than-man.docx
@@ -1265,6 +1265,13 @@
         </w:rPr>
         <w:t>Yếu tố làm nặng bệnh</w:t>
       </w:r>
+      <w:r>
+        <w:rPr>
+          <w:b/>
+          <w:bCs/>
+        </w:rPr>
+        <w:t xml:space="preserve"> để định hướng chẩn đoán đợt cấp</w:t>
+      </w:r>
     </w:p>
     <w:p>
       <w:pPr>
@@ -2860,10 +2867,7 @@
         <w:jc w:val="both"/>
       </w:pPr>
       <w:r>
-        <w:t>- Chỉ định truyền albumin d</w:t>
-      </w:r>
-      <w:r>
-        <w:t>ùng trong trường hợp phục hồi và duy trì thể tích máu trong các trường hợp giảm thể tích máu và việc bổ sung dung dịch keo chứa albumin là phù hợp:</w:t>
+        <w:t>- Chỉ định truyền albumin dùng trong trường hợp phục hồi và duy trì thể tích máu trong các trường hợp giảm thể tích máu và việc bổ sung dung dịch keo chứa albumin là phù hợp:</w:t>
       </w:r>
     </w:p>
     <w:p>
@@ -2884,98 +2888,71 @@
         <w:jc w:val="both"/>
       </w:pPr>
       <w:r>
-        <w:t xml:space="preserve">- </w:t>
-      </w:r>
-      <w:r>
-        <w:t>Giảm albumin huyết nặng (ít hơn 2,5g/dL), kèm theo giảm thể tích huyết tương, phù toàn thân;</w:t>
-      </w:r>
-    </w:p>
-    <w:p>
-      <w:pPr>
-        <w:jc w:val="both"/>
-      </w:pPr>
-      <w:r>
-        <w:t xml:space="preserve">- </w:t>
-      </w:r>
-      <w:r>
-        <w:t>Điều trị hổ trợ trong hội chứng suy hô hấp cấp tiến triển (ADRS); tăng bilirubin – máu trong tan huyết sơ sinh</w:t>
-      </w:r>
-    </w:p>
-    <w:p>
-      <w:pPr>
-        <w:jc w:val="both"/>
-      </w:pPr>
-      <w:r>
-        <w:t xml:space="preserve">- </w:t>
-      </w:r>
-      <w:r>
-        <w:t>Một số trường hợp bệnh lý có chỉ định albumin theo hướng dẫn chẩn đoán và xử trí Hồi sức tích cực (2015) và bệnh thận tiết niệu (2015):</w:t>
-      </w:r>
-    </w:p>
-    <w:p>
-      <w:pPr>
-        <w:jc w:val="both"/>
-      </w:pPr>
-      <w:r>
-        <w:t xml:space="preserve">+ </w:t>
-      </w:r>
-      <w:r>
-        <w:t>Hội chứng suy hô hấp cấp tiến triển (ARDS);</w:t>
-      </w:r>
-    </w:p>
-    <w:p>
-      <w:pPr>
-        <w:jc w:val="both"/>
-      </w:pPr>
-      <w:r>
-        <w:t xml:space="preserve">+ </w:t>
-      </w:r>
-      <w:r>
-        <w:t>Giảm albumin máu trong sốc tim;</w:t>
-      </w:r>
-    </w:p>
-    <w:p>
-      <w:pPr>
-        <w:jc w:val="both"/>
-      </w:pPr>
-      <w:r>
-        <w:t>+</w:t>
-      </w:r>
-      <w:r>
-        <w:t xml:space="preserve"> Bồi phụ thể tích trong sốc nhiễm khuẩn/suy đa tạng do sốc nhiễm khuẩn;</w:t>
-      </w:r>
-    </w:p>
-    <w:p>
-      <w:pPr>
-        <w:jc w:val="both"/>
-      </w:pPr>
-      <w:r>
-        <w:t xml:space="preserve">+ </w:t>
-      </w:r>
-      <w:r>
-        <w:t>Giảm albumin trong hội chứng gan thận cấp;</w:t>
-      </w:r>
-    </w:p>
-    <w:p>
-      <w:pPr>
-        <w:jc w:val="both"/>
-      </w:pPr>
-      <w:r>
-        <w:t xml:space="preserve">+ </w:t>
-      </w:r>
-      <w:r>
-        <w:t>Kiểm soát cân bằng nước và huyết động trong suy thận cấp;</w:t>
-      </w:r>
-    </w:p>
-    <w:p>
-      <w:pPr>
-        <w:jc w:val="both"/>
-      </w:pPr>
-      <w:r>
-        <w:t xml:space="preserve">+ </w:t>
-      </w:r>
-      <w:r>
-        <w:t>Hội chứng thận hư, trong trường hợp albumin &lt; 2,5g/dl.</w:t>
+        <w:t>- Giảm albumin huyết nặng (ít hơn 2,5g/dL), kèm theo giảm thể tích huyết tương, phù toàn thân;</w:t>
+      </w:r>
+    </w:p>
+    <w:p>
+      <w:pPr>
+        <w:jc w:val="both"/>
+      </w:pPr>
+      <w:r>
+        <w:t>- Điều trị hổ trợ trong hội chứng suy hô hấp cấp tiến triển (ADRS); tăng bilirubin – máu trong tan huyết sơ sinh</w:t>
+      </w:r>
+    </w:p>
+    <w:p>
+      <w:pPr>
+        <w:jc w:val="both"/>
+      </w:pPr>
+      <w:r>
+        <w:t>- Một số trường hợp bệnh lý có chỉ định albumin theo hướng dẫn chẩn đoán và xử trí Hồi sức tích cực (2015) và bệnh thận tiết niệu (2015):</w:t>
+      </w:r>
+    </w:p>
+    <w:p>
+      <w:pPr>
+        <w:jc w:val="both"/>
+      </w:pPr>
+      <w:r>
+        <w:t>+ Hội chứng suy hô hấp cấp tiến triển (ARDS);</w:t>
+      </w:r>
+    </w:p>
+    <w:p>
+      <w:pPr>
+        <w:jc w:val="both"/>
+      </w:pPr>
+      <w:r>
+        <w:t>+ Giảm albumin máu trong sốc tim;</w:t>
+      </w:r>
+    </w:p>
+    <w:p>
+      <w:pPr>
+        <w:jc w:val="both"/>
+      </w:pPr>
+      <w:r>
+        <w:t>+ Bồi phụ thể tích trong sốc nhiễm khuẩn/suy đa tạng do sốc nhiễm khuẩn;</w:t>
+      </w:r>
+    </w:p>
+    <w:p>
+      <w:pPr>
+        <w:jc w:val="both"/>
+      </w:pPr>
+      <w:r>
+        <w:t>+ Giảm albumin trong hội chứng gan thận cấp;</w:t>
+      </w:r>
+    </w:p>
+    <w:p>
+      <w:pPr>
+        <w:jc w:val="both"/>
+      </w:pPr>
+      <w:r>
+        <w:t>+ Kiểm soát cân bằng nước và huyết động trong suy thận cấp;</w:t>
+      </w:r>
+    </w:p>
+    <w:p>
+      <w:pPr>
+        <w:jc w:val="both"/>
+      </w:pPr>
+      <w:r>
+        <w:t>+ Hội chứng thận hư, trong trường hợp albumin &lt; 2,5g/dl.</w:t>
       </w:r>
     </w:p>
     <w:p>
@@ -3808,7 +3785,7 @@
         <v:path o:extrusionok="f" gradientshapeok="t" o:connecttype="rect"/>
         <o:lock v:ext="edit" aspectratio="t"/>
       </v:shapetype>
-      <v:shape id="_x0000_i1336" type="#_x0000_t75" style="width:9pt;height:9pt" o:bullet="t">
+      <v:shape id="_x0000_i1056" type="#_x0000_t75" style="width:9pt;height:9pt" o:bullet="t">
         <v:imagedata r:id="rId1" o:title="j0115866"/>
       </v:shape>
     </w:pict>
